--- a/assets/Data Scientist Resume/Resume Data-Scientist (Rohidh Krishna).docx
+++ b/assets/Data Scientist Resume/Resume Data-Scientist (Rohidh Krishna).docx
@@ -740,7 +740,7 @@
               <w:rPr>
                 <w:rtl w:val="0"/>
               </w:rPr>
-              <w:t xml:space="preserve">A content based movie recommendation system, Used cosine similarity to find similar items. With Flask I built a website to serve the system, and deployed it in AWS using </w:t>
+              <w:t xml:space="preserve">A content based movie recommendation system, Used cosine similarity to find similar items. I built a website to serve the system using Django and another one with Flask, and deployed it in AWS using </w:t>
             </w:r>
             <w:r>
               <w:rPr>

--- a/assets/Data Scientist Resume/Resume Data-Scientist (Rohidh Krishna).docx
+++ b/assets/Data Scientist Resume/Resume Data-Scientist (Rohidh Krishna).docx
@@ -137,7 +137,7 @@
                 <w:color w:val="434343"/>
                 <w:rtl w:val="0"/>
               </w:rPr>
-              <w:t xml:space="preserve">Skilled Data Scientist offering more than 1 year of experience in Data Science and exceptional analytical and critical thinking skills. Delivers a proactive approach and has the ability to function well in fast-paced/deadline-driven team environments. Eager to tackle new challenges.</w:t>
+              <w:t xml:space="preserve">Skilled Data Scientist offering more than 1 year of experience in doing Data Science Projects and exceptional analytical and critical thinking skills. Delivers a proactive approach and has the ability to function well in fast-paced/deadline-driven team environments. Eager to tackle new challenges.</w:t>
             </w:r>
             <w:r>
               <w:rPr>
